--- a/text.docx
+++ b/text.docx
@@ -5,6 +5,15 @@
     <w:p>
       <w:r>
         <w:t>Test123</w:t>
+      </w:r>
+    </w:p>
+    <w:p/>
+    <w:p/>
+    <w:p/>
+    <w:p/>
+    <w:p>
+      <w:r>
+        <w:t>Edit4567</w:t>
       </w:r>
     </w:p>
     <w:sectPr>

--- a/text.docx
+++ b/text.docx
@@ -9,7 +9,11 @@
     </w:p>
     <w:p/>
     <w:p/>
-    <w:p/>
+    <w:p>
+      <w:r>
+        <w:t>Edit456</w:t>
+      </w:r>
+    </w:p>
     <w:p/>
     <w:p>
       <w:r>

--- a/text.docx
+++ b/text.docx
@@ -14,6 +14,12 @@
     <w:p>
       <w:r>
         <w:t>Edit4567</w:t>
+      </w:r>
+    </w:p>
+    <w:p/>
+    <w:p>
+      <w:r>
+        <w:t>Edit4</w:t>
       </w:r>
     </w:p>
     <w:sectPr>

--- a/text.docx
+++ b/text.docx
@@ -20,6 +20,14 @@
     <w:p>
       <w:r>
         <w:t>Edit4</w:t>
+      </w:r>
+    </w:p>
+    <w:p/>
+    <w:p/>
+    <w:p/>
+    <w:p>
+      <w:r>
+        <w:t>Edit6</w:t>
       </w:r>
     </w:p>
     <w:sectPr>

--- a/text.docx
+++ b/text.docx
@@ -9,7 +9,11 @@
     </w:p>
     <w:p/>
     <w:p/>
-    <w:p/>
+    <w:p>
+      <w:r>
+        <w:t>Edit 5</w:t>
+      </w:r>
+    </w:p>
     <w:p/>
     <w:p>
       <w:r>
